--- a/Report/Приложения.docx
+++ b/Report/Приложения.docx
@@ -79,10 +79,10 @@
           <w:lang w:eastAsia="ru-RU"/>
         </w:rPr>
         <w:drawing>
-          <wp:inline distT="0" distB="0" distL="0" distR="0" wp14:anchorId="686AE49B" wp14:editId="67D0F4E2">
-            <wp:extent cx="9251950" cy="4446905"/>
-            <wp:effectExtent l="19050" t="0" r="6350" b="0"/>
-            <wp:docPr id="10" name="Рисунок 9" descr="memory.png"/>
+          <wp:inline distT="0" distB="0" distL="0" distR="0">
+            <wp:extent cx="9250680" cy="4192270"/>
+            <wp:effectExtent l="0" t="0" r="0" b="0"/>
+            <wp:docPr id="2" name="Рисунок 2" descr="C:\Users\Dmitry\Downloads\co\UU.JPG"/>
             <wp:cNvGraphicFramePr>
               <a:graphicFrameLocks xmlns:a="http://schemas.openxmlformats.org/drawingml/2006/main" noChangeAspect="1"/>
             </wp:cNvGraphicFramePr>
@@ -90,23 +90,36 @@
               <a:graphicData uri="http://schemas.openxmlformats.org/drawingml/2006/picture">
                 <pic:pic xmlns:pic="http://schemas.openxmlformats.org/drawingml/2006/picture">
                   <pic:nvPicPr>
-                    <pic:cNvPr id="0" name="memory.png"/>
-                    <pic:cNvPicPr/>
+                    <pic:cNvPr id="0" name="Picture 1" descr="C:\Users\Dmitry\Downloads\co\UU.JPG"/>
+                    <pic:cNvPicPr>
+                      <a:picLocks noChangeAspect="1" noChangeArrowheads="1"/>
+                    </pic:cNvPicPr>
                   </pic:nvPicPr>
                   <pic:blipFill>
-                    <a:blip r:embed="rId8" cstate="print"/>
+                    <a:blip r:embed="rId8">
+                      <a:extLst>
+                        <a:ext uri="{28A0092B-C50C-407E-A947-70E740481C1C}">
+                          <a14:useLocalDpi xmlns:a14="http://schemas.microsoft.com/office/drawing/2010/main" val="0"/>
+                        </a:ext>
+                      </a:extLst>
+                    </a:blip>
+                    <a:srcRect/>
                     <a:stretch>
                       <a:fillRect/>
                     </a:stretch>
                   </pic:blipFill>
-                  <pic:spPr>
+                  <pic:spPr bwMode="auto">
                     <a:xfrm>
                       <a:off x="0" y="0"/>
-                      <a:ext cx="9251950" cy="4446905"/>
+                      <a:ext cx="9250680" cy="4192270"/>
                     </a:xfrm>
                     <a:prstGeom prst="rect">
                       <a:avLst/>
                     </a:prstGeom>
+                    <a:noFill/>
+                    <a:ln>
+                      <a:noFill/>
+                    </a:ln>
                   </pic:spPr>
                 </pic:pic>
               </a:graphicData>
@@ -142,12 +155,24 @@
     <w:p>
       <w:pPr>
         <w:spacing w:after="0" w:line="240" w:lineRule="auto"/>
-        <w:rPr>
-          <w:lang w:val="en-US"/>
+        <w:ind w:firstLine="709"/>
+        <w:jc w:val="center"/>
+        <w:rPr>
+          <w:rFonts w:ascii="Times New Roman" w:hAnsi="Times New Roman" w:cs="Times New Roman"/>
+          <w:sz w:val="28"/>
+          <w:szCs w:val="28"/>
         </w:rPr>
       </w:pPr>
       <w:bookmarkStart w:id="0" w:name="_GoBack"/>
       <w:bookmarkEnd w:id="0"/>
+    </w:p>
+    <w:p>
+      <w:pPr>
+        <w:spacing w:after="0" w:line="240" w:lineRule="auto"/>
+        <w:rPr>
+          <w:lang w:val="en-US"/>
+        </w:rPr>
+      </w:pPr>
     </w:p>
     <w:p>
       <w:pPr>
@@ -639,6 +664,7 @@
         <w:docPartUnique/>
       </w:docPartObj>
     </w:sdtPr>
+    <w:sdtEndPr/>
     <w:sdtContent>
       <w:p>
         <w:pPr>
@@ -658,7 +684,7 @@
           <w:rPr>
             <w:noProof/>
           </w:rPr>
-          <w:t>34</w:t>
+          <w:t>33</w:t>
         </w:r>
         <w:r>
           <w:fldChar w:fldCharType="end"/>
@@ -1442,7 +1468,7 @@
 </file>
 
 <file path=customXml/itemProps1.xml><?xml version="1.0" encoding="utf-8"?>
-<ds:datastoreItem xmlns:ds="http://schemas.openxmlformats.org/officeDocument/2006/customXml" ds:itemID="{DB112741-02A6-469F-B18D-2304095AC6BB}">
+<ds:datastoreItem xmlns:ds="http://schemas.openxmlformats.org/officeDocument/2006/customXml" ds:itemID="{0C1CF28E-B57D-4EE0-B713-6D8F65192A45}">
   <ds:schemaRefs>
     <ds:schemaRef ds:uri="http://schemas.openxmlformats.org/officeDocument/2006/bibliography"/>
   </ds:schemaRefs>
